--- a/CodingChallenge4.docx
+++ b/CodingChallenge4.docx
@@ -2629,6 +2629,84 @@
     <w:bookmarkEnd w:id="40"/>
     <w:bookmarkEnd w:id="41"/>
     <w:bookmarkEnd w:id="42"/>
+    <w:bookmarkStart w:id="44" w:name="q5"/>
+    <w:p>
+      <w:pPr>
+        <w:pStyle w:val="Heading1"/>
+      </w:pPr>
+      <w:r>
+        <w:t xml:space="preserve">Q(5)</w:t>
+      </w:r>
+    </w:p>
+    <w:p>
+      <w:pPr>
+        <w:pStyle w:val="FirstParagraph"/>
+      </w:pPr>
+      <w:r>
+        <w:rPr>
+          <w:i/>
+          <w:iCs/>
+        </w:rPr>
+        <w:t xml:space="preserve">ALso available in GitHub Mycotoxin Repository</w:t>
+      </w:r>
+    </w:p>
+    <w:p>
+      <w:pPr>
+        <w:pStyle w:val="Compact"/>
+        <w:numPr>
+          <w:ilvl w:val="0"/>
+          <w:numId w:val="1002"/>
+        </w:numPr>
+      </w:pPr>
+      <w:hyperlink r:id="rId43">
+        <w:r>
+          <w:rPr>
+            <w:rStyle w:val="Hyperlink"/>
+          </w:rPr>
+          <w:t xml:space="preserve">README</w:t>
+        </w:r>
+      </w:hyperlink>
+    </w:p>
+    <w:bookmarkEnd w:id="44"/>
+    <w:bookmarkStart w:id="46" w:name="q6"/>
+    <w:p>
+      <w:pPr>
+        <w:pStyle w:val="Heading1"/>
+      </w:pPr>
+      <w:r>
+        <w:t xml:space="preserve">Q(6)</w:t>
+      </w:r>
+    </w:p>
+    <w:p>
+      <w:pPr>
+        <w:pStyle w:val="FirstParagraph"/>
+      </w:pPr>
+      <w:r>
+        <w:rPr>
+          <w:i/>
+          <w:iCs/>
+        </w:rPr>
+        <w:t xml:space="preserve">Link TO GitHub respository along with README</w:t>
+      </w:r>
+    </w:p>
+    <w:p>
+      <w:pPr>
+        <w:pStyle w:val="Compact"/>
+        <w:numPr>
+          <w:ilvl w:val="0"/>
+          <w:numId w:val="1003"/>
+        </w:numPr>
+      </w:pPr>
+      <w:hyperlink r:id="rId45">
+        <w:r>
+          <w:rPr>
+            <w:rStyle w:val="Hyperlink"/>
+          </w:rPr>
+          <w:t xml:space="preserve">GitHub Link</w:t>
+        </w:r>
+      </w:hyperlink>
+    </w:p>
+    <w:bookmarkEnd w:id="46"/>
     <w:sectPr/>
   </w:body>
 </w:document>
@@ -2842,6 +2920,12 @@
     <w:abstractNumId w:val="990"/>
   </w:num>
   <w:num w:numId="1001">
+    <w:abstractNumId w:val="991"/>
+  </w:num>
+  <w:num w:numId="1002">
+    <w:abstractNumId w:val="991"/>
+  </w:num>
+  <w:num w:numId="1003">
     <w:abstractNumId w:val="991"/>
   </w:num>
 </w:numbering>
